--- a/DesignDocument/DesignDocument.docx
+++ b/DesignDocument/DesignDocument.docx
@@ -40,6 +40,33 @@
       <w:r>
         <w:t xml:space="preserve"> needed)</w:t>
       </w:r>
+    </w:p>
+    <w:p>
+      <w:pPr>
+        <w:pStyle w:val="ListParagraph"/>
+        <w:numPr>
+          <w:ilvl w:val="0"/>
+          <w:numId w:val="2"/>
+        </w:numPr>
+      </w:pPr>
+      <w:r>
+        <w:t>Team Members</w:t>
+      </w:r>
+    </w:p>
+    <w:p>
+      <w:pPr>
+        <w:pStyle w:val="ListParagraph"/>
+        <w:numPr>
+          <w:ilvl w:val="1"/>
+          <w:numId w:val="2"/>
+        </w:numPr>
+      </w:pPr>
+      <w:r>
+        <w:t>Ethan Powe</w:t>
+      </w:r>
+      <w:r>
+        <w:t>ll</w:t>
+      </w:r>
       <w:bookmarkStart w:id="0" w:name="_GoBack"/>
       <w:bookmarkEnd w:id="0"/>
     </w:p>
@@ -47,12 +74,36 @@
       <w:pPr>
         <w:pStyle w:val="ListParagraph"/>
         <w:numPr>
+          <w:ilvl w:val="1"/>
+          <w:numId w:val="2"/>
+        </w:numPr>
+      </w:pPr>
+      <w:r>
+        <w:t>Steven Yeung</w:t>
+      </w:r>
+    </w:p>
+    <w:p>
+      <w:pPr>
+        <w:pStyle w:val="ListParagraph"/>
+        <w:numPr>
+          <w:ilvl w:val="1"/>
+          <w:numId w:val="2"/>
+        </w:numPr>
+      </w:pPr>
+      <w:r>
+        <w:t>Jeanie Herold</w:t>
+      </w:r>
+    </w:p>
+    <w:p>
+      <w:pPr>
+        <w:pStyle w:val="ListParagraph"/>
+        <w:numPr>
           <w:ilvl w:val="0"/>
           <w:numId w:val="2"/>
         </w:numPr>
       </w:pPr>
       <w:r>
-        <w:t>Team Members</w:t>
+        <w:t>Technologies Used</w:t>
       </w:r>
     </w:p>
     <w:p>
@@ -64,7 +115,7 @@
         </w:numPr>
       </w:pPr>
       <w:r>
-        <w:t>Ethan Powers</w:t>
+        <w:t>Java</w:t>
       </w:r>
     </w:p>
     <w:p>
@@ -76,7 +127,34 @@
         </w:numPr>
       </w:pPr>
       <w:r>
-        <w:t>Steven Yeung</w:t>
+        <w:t>JavaFX</w:t>
+      </w:r>
+    </w:p>
+    <w:p>
+      <w:pPr>
+        <w:pStyle w:val="ListParagraph"/>
+        <w:numPr>
+          <w:ilvl w:val="0"/>
+          <w:numId w:val="2"/>
+        </w:numPr>
+      </w:pPr>
+      <w:r>
+        <w:t>General overview of division of labor</w:t>
+      </w:r>
+      <w:r>
+        <w:t xml:space="preserve"> (overview needed)</w:t>
+      </w:r>
+    </w:p>
+    <w:p>
+      <w:pPr>
+        <w:pStyle w:val="ListParagraph"/>
+        <w:numPr>
+          <w:ilvl w:val="0"/>
+          <w:numId w:val="2"/>
+        </w:numPr>
+      </w:pPr>
+      <w:r>
+        <w:t>UML Class Diagrams for each</w:t>
       </w:r>
     </w:p>
     <w:p>
@@ -88,19 +166,7 @@
         </w:numPr>
       </w:pPr>
       <w:r>
-        <w:t>Jeanie Herold</w:t>
-      </w:r>
-    </w:p>
-    <w:p>
-      <w:pPr>
-        <w:pStyle w:val="ListParagraph"/>
-        <w:numPr>
-          <w:ilvl w:val="0"/>
-          <w:numId w:val="2"/>
-        </w:numPr>
-      </w:pPr>
-      <w:r>
-        <w:t>Technologies Used</w:t>
+        <w:t>Board Class – Jeanie</w:t>
       </w:r>
     </w:p>
     <w:p>
@@ -112,69 +178,9 @@
         </w:numPr>
       </w:pPr>
       <w:r>
-        <w:t>Java</w:t>
-      </w:r>
-    </w:p>
-    <w:p>
-      <w:pPr>
-        <w:pStyle w:val="ListParagraph"/>
-        <w:numPr>
-          <w:ilvl w:val="1"/>
-          <w:numId w:val="2"/>
-        </w:numPr>
-      </w:pPr>
-      <w:r>
-        <w:t>JavaFX</w:t>
-      </w:r>
-    </w:p>
-    <w:p>
-      <w:pPr>
-        <w:pStyle w:val="ListParagraph"/>
-        <w:numPr>
-          <w:ilvl w:val="0"/>
-          <w:numId w:val="2"/>
-        </w:numPr>
-      </w:pPr>
-      <w:r>
-        <w:t>General overview of division of labor</w:t>
-      </w:r>
-      <w:r>
-        <w:t xml:space="preserve"> (overview needed)</w:t>
-      </w:r>
-    </w:p>
-    <w:p>
-      <w:pPr>
-        <w:pStyle w:val="ListParagraph"/>
-        <w:numPr>
-          <w:ilvl w:val="0"/>
-          <w:numId w:val="2"/>
-        </w:numPr>
-      </w:pPr>
-      <w:r>
-        <w:t>UML Class Diagrams for each</w:t>
-      </w:r>
-    </w:p>
-    <w:p>
-      <w:pPr>
-        <w:pStyle w:val="ListParagraph"/>
-        <w:numPr>
-          <w:ilvl w:val="1"/>
-          <w:numId w:val="2"/>
-        </w:numPr>
-      </w:pPr>
-      <w:r>
-        <w:t>Board Class – Jeanie</w:t>
-      </w:r>
-    </w:p>
-    <w:p>
-      <w:pPr>
-        <w:pStyle w:val="ListParagraph"/>
-        <w:numPr>
-          <w:ilvl w:val="1"/>
-          <w:numId w:val="2"/>
-        </w:numPr>
-      </w:pPr>
-      <w:r>
+        <w:rPr>
+          <w:noProof/>
+        </w:rPr>
         <w:drawing>
           <wp:inline distT="0" distB="0" distL="0" distR="0" wp14:anchorId="66C65F6B" wp14:editId="63476A34">
             <wp:extent cx="3860800" cy="2451100"/>
@@ -251,6 +257,9 @@
         </w:numPr>
       </w:pPr>
       <w:r>
+        <w:rPr>
+          <w:noProof/>
+        </w:rPr>
         <w:drawing>
           <wp:inline distT="0" distB="0" distL="0" distR="0" wp14:anchorId="1ECEDBBE" wp14:editId="00D0C4B8">
             <wp:extent cx="3860800" cy="2374900"/>

--- a/DesignDocument/DesignDocument.docx
+++ b/DesignDocument/DesignDocument.docx
@@ -67,8 +67,6 @@
       <w:r>
         <w:t>ll</w:t>
       </w:r>
-      <w:bookmarkStart w:id="0" w:name="_GoBack"/>
-      <w:bookmarkEnd w:id="0"/>
     </w:p>
     <w:p>
       <w:pPr>
@@ -227,7 +225,15 @@
         </w:numPr>
       </w:pPr>
       <w:r>
-        <w:t xml:space="preserve">Jeanie is responsible for the Board class. The Board class will hold on the objects the player can interact with including the Player, Puzzles and items. </w:t>
+        <w:t>Jeanie is responsible for the Board class. The Board class will hold the objects the player can interact with including the Player, Puzzles and items.</w:t>
+      </w:r>
+      <w:r>
+        <w:t xml:space="preserve"> By clicking on a N, S, E, or W button on the stage – the player will progress through squares on the Board in order to find Items or Puzzles to solve. </w:t>
+      </w:r>
+      <w:bookmarkStart w:id="0" w:name="_GoBack"/>
+      <w:bookmarkEnd w:id="0"/>
+      <w:r>
+        <w:t xml:space="preserve"> </w:t>
       </w:r>
     </w:p>
     <w:p>
@@ -260,6 +266,7 @@
         <w:rPr>
           <w:noProof/>
         </w:rPr>
+        <w:lastRenderedPageBreak/>
         <w:drawing>
           <wp:inline distT="0" distB="0" distL="0" distR="0" wp14:anchorId="1ECEDBBE" wp14:editId="00D0C4B8">
             <wp:extent cx="3860800" cy="2374900"/>
@@ -306,7 +313,6 @@
         </w:numPr>
       </w:pPr>
       <w:r>
-        <w:lastRenderedPageBreak/>
         <w:t xml:space="preserve">Jeanie is responsible for the Player class. The Player will move around the board, selecting their direction by clicking a button with cardinal directions of NSEW that will be on the Stage. The Player will interact with Puzzle and Item classes. </w:t>
       </w:r>
     </w:p>

--- a/DesignDocument/DesignDocument.docx
+++ b/DesignDocument/DesignDocument.docx
@@ -162,8 +162,16 @@
           <w:ilvl w:val="1"/>
           <w:numId w:val="2"/>
         </w:numPr>
-      </w:pPr>
-      <w:r>
+        <w:rPr>
+          <w:b/>
+          <w:bCs/>
+        </w:rPr>
+      </w:pPr>
+      <w:r>
+        <w:rPr>
+          <w:b/>
+          <w:bCs/>
+        </w:rPr>
         <w:t>Board Class – Jeanie</w:t>
       </w:r>
     </w:p>
@@ -171,7 +179,7 @@
       <w:pPr>
         <w:pStyle w:val="ListParagraph"/>
         <w:numPr>
-          <w:ilvl w:val="1"/>
+          <w:ilvl w:val="2"/>
           <w:numId w:val="2"/>
         </w:numPr>
       </w:pPr>
@@ -220,37 +228,51 @@
       <w:pPr>
         <w:pStyle w:val="ListParagraph"/>
         <w:numPr>
+          <w:ilvl w:val="2"/>
+          <w:numId w:val="2"/>
+        </w:numPr>
+      </w:pPr>
+      <w:r>
+        <w:t>Jeanie is responsible for the Board class. The Board class will hold the objects the player can interact with including the Player, Puzzles and items.</w:t>
+      </w:r>
+      <w:r>
+        <w:t xml:space="preserve"> By clicking on a N, S, E, or W button on the stage – the player will progress through squares on the Board in order to find Items or Puzzles to solve. </w:t>
+      </w:r>
+      <w:r>
+        <w:t xml:space="preserve"> </w:t>
+      </w:r>
+    </w:p>
+    <w:p>
+      <w:pPr>
+        <w:pStyle w:val="ListParagraph"/>
+        <w:numPr>
           <w:ilvl w:val="1"/>
           <w:numId w:val="2"/>
         </w:numPr>
-      </w:pPr>
-      <w:r>
-        <w:t>Jeanie is responsible for the Board class. The Board class will hold the objects the player can interact with including the Player, Puzzles and items.</w:t>
-      </w:r>
-      <w:r>
-        <w:t xml:space="preserve"> By clicking on a N, S, E, or W button on the stage – the player will progress through squares on the Board in order to find Items or Puzzles to solve. </w:t>
-      </w:r>
-      <w:bookmarkStart w:id="0" w:name="_GoBack"/>
-      <w:bookmarkEnd w:id="0"/>
-      <w:r>
-        <w:t xml:space="preserve"> </w:t>
-      </w:r>
-    </w:p>
-    <w:p>
-      <w:pPr>
-        <w:pStyle w:val="ListParagraph"/>
-        <w:numPr>
-          <w:ilvl w:val="1"/>
-          <w:numId w:val="2"/>
-        </w:numPr>
-      </w:pPr>
-      <w:r>
+        <w:rPr>
+          <w:b/>
+          <w:bCs/>
+        </w:rPr>
+      </w:pPr>
+      <w:r>
+        <w:rPr>
+          <w:b/>
+          <w:bCs/>
+        </w:rPr>
         <w:t xml:space="preserve">Player Class </w:t>
       </w:r>
       <w:r>
+        <w:rPr>
+          <w:b/>
+          <w:bCs/>
+        </w:rPr>
         <w:t>–</w:t>
       </w:r>
       <w:r>
+        <w:rPr>
+          <w:b/>
+          <w:bCs/>
+        </w:rPr>
         <w:t xml:space="preserve"> Jeanie</w:t>
       </w:r>
     </w:p>
@@ -258,7 +280,7 @@
       <w:pPr>
         <w:pStyle w:val="ListParagraph"/>
         <w:numPr>
-          <w:ilvl w:val="1"/>
+          <w:ilvl w:val="2"/>
           <w:numId w:val="2"/>
         </w:numPr>
       </w:pPr>
@@ -308,34 +330,36 @@
       <w:pPr>
         <w:pStyle w:val="ListParagraph"/>
         <w:numPr>
+          <w:ilvl w:val="2"/>
+          <w:numId w:val="2"/>
+        </w:numPr>
+      </w:pPr>
+      <w:r>
+        <w:t xml:space="preserve">Jeanie is responsible for the Player class. The Player will move around the board, selecting their direction by clicking a button with cardinal directions of NSEW that will be on the Stage. The Player will interact with Puzzle and Item classes. </w:t>
+      </w:r>
+    </w:p>
+    <w:p>
+      <w:pPr>
+        <w:pStyle w:val="ListParagraph"/>
+        <w:numPr>
+          <w:ilvl w:val="0"/>
+          <w:numId w:val="2"/>
+        </w:numPr>
+      </w:pPr>
+      <w:r>
+        <w:t>Who did what:</w:t>
+      </w:r>
+    </w:p>
+    <w:p>
+      <w:pPr>
+        <w:pStyle w:val="ListParagraph"/>
+        <w:numPr>
           <w:ilvl w:val="1"/>
           <w:numId w:val="2"/>
         </w:numPr>
       </w:pPr>
-      <w:r>
-        <w:t xml:space="preserve">Jeanie is responsible for the Player class. The Player will move around the board, selecting their direction by clicking a button with cardinal directions of NSEW that will be on the Stage. The Player will interact with Puzzle and Item classes. </w:t>
-      </w:r>
-    </w:p>
-    <w:p>
-      <w:pPr>
-        <w:pStyle w:val="ListParagraph"/>
-        <w:numPr>
-          <w:ilvl w:val="0"/>
-          <w:numId w:val="2"/>
-        </w:numPr>
-      </w:pPr>
-      <w:r>
-        <w:t>Who did what:</w:t>
-      </w:r>
-    </w:p>
-    <w:p>
-      <w:pPr>
-        <w:pStyle w:val="ListParagraph"/>
-        <w:numPr>
-          <w:ilvl w:val="1"/>
-          <w:numId w:val="2"/>
-        </w:numPr>
-      </w:pPr>
+      <w:bookmarkStart w:id="0" w:name="_GoBack"/>
+      <w:bookmarkEnd w:id="0"/>
     </w:p>
     <w:sectPr>
       <w:pgSz w:w="12240" w:h="15840"/>
@@ -374,7 +398,7 @@
         <w:ind w:left="1440" w:hanging="360"/>
       </w:pPr>
     </w:lvl>
-    <w:lvl w:ilvl="2" w:tplc="0409001B" w:tentative="1">
+    <w:lvl w:ilvl="2" w:tplc="0409001B">
       <w:start w:val="1"/>
       <w:numFmt w:val="lowerRoman"/>
       <w:lvlText w:val="%3."/>

--- a/DesignDocument/DesignDocument.docx
+++ b/DesignDocument/DesignDocument.docx
@@ -35,10 +35,99 @@
         </w:numPr>
       </w:pPr>
       <w:r>
-        <w:t>(Copy or update from Requirements document</w:t>
-      </w:r>
-      <w:r>
-        <w:t xml:space="preserve"> needed)</w:t>
+        <w:t xml:space="preserve">        </w:t>
+      </w:r>
+      <w:r>
+        <w:t xml:space="preserve">Our project will be a </w:t>
+      </w:r>
+      <w:r>
+        <w:t>GUI/text</w:t>
+      </w:r>
+      <w:r>
+        <w:t xml:space="preserve">-based RPG game that will allow one user to </w:t>
+      </w:r>
+      <w:r>
+        <w:t>navigate</w:t>
+      </w:r>
+      <w:r>
+        <w:t xml:space="preserve"> through a </w:t>
+      </w:r>
+      <w:r>
+        <w:t>labyrinth</w:t>
+      </w:r>
+      <w:proofErr w:type="gramStart"/>
+      <w:r>
+        <w:t xml:space="preserve">. </w:t>
+      </w:r>
+      <w:proofErr w:type="gramEnd"/>
+      <w:r>
+        <w:t>In the labyrinth t</w:t>
+      </w:r>
+      <w:r>
+        <w:t>he user can</w:t>
+      </w:r>
+      <w:r>
+        <w:t xml:space="preserve"> find and</w:t>
+      </w:r>
+      <w:r>
+        <w:t xml:space="preserve"> interact with</w:t>
+      </w:r>
+      <w:r>
+        <w:t xml:space="preserve"> puzzles, </w:t>
+      </w:r>
+      <w:r>
+        <w:t>mak</w:t>
+      </w:r>
+      <w:r>
+        <w:t>ing</w:t>
+      </w:r>
+      <w:r>
+        <w:t xml:space="preserve"> decisions </w:t>
+      </w:r>
+      <w:r>
+        <w:t>to solve the puzzles and find their way out once all puzzles are solved</w:t>
+      </w:r>
+      <w:proofErr w:type="gramStart"/>
+      <w:r>
+        <w:t xml:space="preserve">. </w:t>
+      </w:r>
+      <w:proofErr w:type="gramEnd"/>
+      <w:r>
+        <w:t xml:space="preserve">The program will use a </w:t>
+      </w:r>
+      <w:r>
+        <w:t>GUI/text</w:t>
+      </w:r>
+      <w:r>
+        <w:t xml:space="preserve">-based system for entering commands and helping to determine player location in relation to objects in the story </w:t>
+      </w:r>
+      <w:r>
+        <w:t>like</w:t>
+      </w:r>
+      <w:r>
+        <w:t xml:space="preserve"> walls and boundaries</w:t>
+      </w:r>
+      <w:proofErr w:type="gramStart"/>
+      <w:r>
+        <w:t xml:space="preserve">. </w:t>
+      </w:r>
+      <w:proofErr w:type="gramEnd"/>
+      <w:r>
+        <w:t>Our team members include Steven Yeung</w:t>
+      </w:r>
+      <w:r>
+        <w:t xml:space="preserve">, Jeanie Herold, and </w:t>
+      </w:r>
+      <w:r>
+        <w:t>Ethan Powell</w:t>
+      </w:r>
+      <w:proofErr w:type="gramStart"/>
+      <w:r>
+        <w:t xml:space="preserve">. </w:t>
+      </w:r>
+      <w:proofErr w:type="gramEnd"/>
+      <w:r>
+        <w:t>The location of our repository is RPG-team-project.</w:t>
       </w:r>
     </w:p>
     <w:p>
@@ -137,10 +226,43 @@
         </w:numPr>
       </w:pPr>
       <w:r>
-        <w:t>General overview of division of labor</w:t>
-      </w:r>
-      <w:r>
-        <w:t xml:space="preserve"> (overview needed)</w:t>
+        <w:t>The current division of labor is as follows</w:t>
+      </w:r>
+    </w:p>
+    <w:p>
+      <w:pPr>
+        <w:pStyle w:val="ListParagraph"/>
+        <w:numPr>
+          <w:ilvl w:val="1"/>
+          <w:numId w:val="2"/>
+        </w:numPr>
+      </w:pPr>
+      <w:r>
+        <w:t>Jeanie – Board class and Player class</w:t>
+      </w:r>
+    </w:p>
+    <w:p>
+      <w:pPr>
+        <w:pStyle w:val="ListParagraph"/>
+        <w:numPr>
+          <w:ilvl w:val="1"/>
+          <w:numId w:val="2"/>
+        </w:numPr>
+      </w:pPr>
+      <w:r>
+        <w:t>Ethan – Puzzle class(es) and Story class</w:t>
+      </w:r>
+    </w:p>
+    <w:p>
+      <w:pPr>
+        <w:pStyle w:val="ListParagraph"/>
+        <w:numPr>
+          <w:ilvl w:val="1"/>
+          <w:numId w:val="2"/>
+        </w:numPr>
+      </w:pPr>
+      <w:r>
+        <w:t>Steven – Item class(es)</w:t>
       </w:r>
     </w:p>
     <w:p>
@@ -342,24 +464,302 @@
       <w:pPr>
         <w:pStyle w:val="ListParagraph"/>
         <w:numPr>
-          <w:ilvl w:val="0"/>
-          <w:numId w:val="2"/>
-        </w:numPr>
-      </w:pPr>
-      <w:r>
-        <w:t>Who did what:</w:t>
-      </w:r>
-    </w:p>
-    <w:p>
-      <w:pPr>
-        <w:pStyle w:val="ListParagraph"/>
-        <w:numPr>
           <w:ilvl w:val="1"/>
           <w:numId w:val="2"/>
         </w:numPr>
+        <w:rPr>
+          <w:b/>
+          <w:bCs/>
+        </w:rPr>
+      </w:pPr>
+      <w:r>
+        <w:rPr>
+          <w:noProof/>
+        </w:rPr>
+        <w:drawing>
+          <wp:anchor distT="0" distB="0" distL="114300" distR="114300" simplePos="0" relativeHeight="251658240" behindDoc="0" locked="0" layoutInCell="1" allowOverlap="1" wp14:anchorId="66756FEF" wp14:editId="76976E43">
+            <wp:simplePos x="0" y="0"/>
+            <wp:positionH relativeFrom="column">
+              <wp:posOffset>771525</wp:posOffset>
+            </wp:positionH>
+            <wp:positionV relativeFrom="paragraph">
+              <wp:posOffset>214630</wp:posOffset>
+            </wp:positionV>
+            <wp:extent cx="5629275" cy="3257550"/>
+            <wp:effectExtent l="0" t="0" r="9525" b="0"/>
+            <wp:wrapTopAndBottom/>
+            <wp:docPr id="4" name="Picture 4" descr="A screenshot of a cell phone&#10;&#10;Description automatically generated"/>
+            <wp:cNvGraphicFramePr>
+              <a:graphicFrameLocks xmlns:a="http://schemas.openxmlformats.org/drawingml/2006/main" noChangeAspect="1"/>
+            </wp:cNvGraphicFramePr>
+            <a:graphic xmlns:a="http://schemas.openxmlformats.org/drawingml/2006/main">
+              <a:graphicData uri="http://schemas.openxmlformats.org/drawingml/2006/picture">
+                <pic:pic xmlns:pic="http://schemas.openxmlformats.org/drawingml/2006/picture">
+                  <pic:nvPicPr>
+                    <pic:cNvPr id="4" name="Slide1.JPG"/>
+                    <pic:cNvPicPr/>
+                  </pic:nvPicPr>
+                  <pic:blipFill>
+                    <a:blip r:embed="rId7">
+                      <a:extLst>
+                        <a:ext uri="{28A0092B-C50C-407E-A947-70E740481C1C}">
+                          <a14:useLocalDpi xmlns:a14="http://schemas.microsoft.com/office/drawing/2010/main" val="0"/>
+                        </a:ext>
+                      </a:extLst>
+                    </a:blip>
+                    <a:stretch>
+                      <a:fillRect/>
+                    </a:stretch>
+                  </pic:blipFill>
+                  <pic:spPr>
+                    <a:xfrm>
+                      <a:off x="0" y="0"/>
+                      <a:ext cx="5629275" cy="3257550"/>
+                    </a:xfrm>
+                    <a:prstGeom prst="rect">
+                      <a:avLst/>
+                    </a:prstGeom>
+                  </pic:spPr>
+                </pic:pic>
+              </a:graphicData>
+            </a:graphic>
+            <wp14:sizeRelH relativeFrom="margin">
+              <wp14:pctWidth>0</wp14:pctWidth>
+            </wp14:sizeRelH>
+            <wp14:sizeRelV relativeFrom="margin">
+              <wp14:pctHeight>0</wp14:pctHeight>
+            </wp14:sizeRelV>
+          </wp:anchor>
+        </w:drawing>
+      </w:r>
+      <w:r>
+        <w:rPr>
+          <w:b/>
+          <w:bCs/>
+        </w:rPr>
+        <w:t>Puzzle</w:t>
+      </w:r>
+      <w:r>
+        <w:rPr>
+          <w:b/>
+          <w:bCs/>
+        </w:rPr>
+        <w:t xml:space="preserve"> Class – </w:t>
+      </w:r>
+      <w:r>
+        <w:rPr>
+          <w:b/>
+          <w:bCs/>
+        </w:rPr>
+        <w:t>Ethan</w:t>
+      </w:r>
+    </w:p>
+    <w:p>
+      <w:pPr>
+        <w:pStyle w:val="ListParagraph"/>
+        <w:numPr>
+          <w:ilvl w:val="2"/>
+          <w:numId w:val="2"/>
+        </w:numPr>
+      </w:pPr>
+      <w:r>
+        <w:t>Ethan is responsible for the puzzle class</w:t>
+      </w:r>
+      <w:proofErr w:type="gramStart"/>
+      <w:r>
+        <w:t xml:space="preserve">. </w:t>
+      </w:r>
+      <w:proofErr w:type="gramEnd"/>
+      <w:r>
+        <w:t>The Puzzle class is a container for the logic of the puzzle that the user is working on</w:t>
+      </w:r>
+      <w:proofErr w:type="gramStart"/>
+      <w:r>
+        <w:t xml:space="preserve">. </w:t>
+      </w:r>
+      <w:proofErr w:type="gramEnd"/>
+      <w:r>
+        <w:t>The current puzzle displayed will be a torch puzzle that will allow the player to click buttons that will turn on and off certain torches</w:t>
+      </w:r>
+      <w:proofErr w:type="gramStart"/>
+      <w:r>
+        <w:t xml:space="preserve">. </w:t>
+      </w:r>
+      <w:proofErr w:type="gramEnd"/>
+      <w:r>
+        <w:t>When the player finds the right combination to turn on all the torches, the puzzle will be considered complete.</w:t>
+      </w:r>
+    </w:p>
+    <w:p>
+      <w:pPr>
+        <w:pStyle w:val="ListParagraph"/>
+        <w:numPr>
+          <w:ilvl w:val="1"/>
+          <w:numId w:val="2"/>
+        </w:numPr>
+        <w:rPr>
+          <w:b/>
+          <w:bCs/>
+        </w:rPr>
       </w:pPr>
       <w:bookmarkStart w:id="0" w:name="_GoBack"/>
       <w:bookmarkEnd w:id="0"/>
+      <w:r>
+        <w:rPr>
+          <w:b/>
+          <w:bCs/>
+          <w:noProof/>
+        </w:rPr>
+        <w:lastRenderedPageBreak/>
+        <w:drawing>
+          <wp:anchor distT="0" distB="0" distL="114300" distR="114300" simplePos="0" relativeHeight="251659264" behindDoc="0" locked="0" layoutInCell="1" allowOverlap="1" wp14:anchorId="1E5AB6B8" wp14:editId="756A5CC3">
+            <wp:simplePos x="0" y="0"/>
+            <wp:positionH relativeFrom="column">
+              <wp:posOffset>371475</wp:posOffset>
+            </wp:positionH>
+            <wp:positionV relativeFrom="paragraph">
+              <wp:posOffset>257175</wp:posOffset>
+            </wp:positionV>
+            <wp:extent cx="5943600" cy="3343275"/>
+            <wp:effectExtent l="0" t="0" r="0" b="9525"/>
+            <wp:wrapTopAndBottom/>
+            <wp:docPr id="5" name="Picture 5" descr="A screenshot of a cell phone&#10;&#10;Description automatically generated"/>
+            <wp:cNvGraphicFramePr>
+              <a:graphicFrameLocks xmlns:a="http://schemas.openxmlformats.org/drawingml/2006/main" noChangeAspect="1"/>
+            </wp:cNvGraphicFramePr>
+            <a:graphic xmlns:a="http://schemas.openxmlformats.org/drawingml/2006/main">
+              <a:graphicData uri="http://schemas.openxmlformats.org/drawingml/2006/picture">
+                <pic:pic xmlns:pic="http://schemas.openxmlformats.org/drawingml/2006/picture">
+                  <pic:nvPicPr>
+                    <pic:cNvPr id="5" name="Slide1.JPG"/>
+                    <pic:cNvPicPr/>
+                  </pic:nvPicPr>
+                  <pic:blipFill>
+                    <a:blip r:embed="rId8">
+                      <a:extLst>
+                        <a:ext uri="{28A0092B-C50C-407E-A947-70E740481C1C}">
+                          <a14:useLocalDpi xmlns:a14="http://schemas.microsoft.com/office/drawing/2010/main" val="0"/>
+                        </a:ext>
+                      </a:extLst>
+                    </a:blip>
+                    <a:stretch>
+                      <a:fillRect/>
+                    </a:stretch>
+                  </pic:blipFill>
+                  <pic:spPr>
+                    <a:xfrm>
+                      <a:off x="0" y="0"/>
+                      <a:ext cx="5943600" cy="3343275"/>
+                    </a:xfrm>
+                    <a:prstGeom prst="rect">
+                      <a:avLst/>
+                    </a:prstGeom>
+                  </pic:spPr>
+                </pic:pic>
+              </a:graphicData>
+            </a:graphic>
+          </wp:anchor>
+        </w:drawing>
+      </w:r>
+      <w:r>
+        <w:rPr>
+          <w:b/>
+          <w:bCs/>
+        </w:rPr>
+        <w:t>Story Class – Ethan</w:t>
+      </w:r>
+    </w:p>
+    <w:p>
+      <w:pPr>
+        <w:pStyle w:val="ListParagraph"/>
+        <w:numPr>
+          <w:ilvl w:val="2"/>
+          <w:numId w:val="2"/>
+        </w:numPr>
+      </w:pPr>
+      <w:r>
+        <w:t>Ethan is responsible for the Story class</w:t>
+      </w:r>
+      <w:proofErr w:type="gramStart"/>
+      <w:r>
+        <w:t xml:space="preserve">. </w:t>
+      </w:r>
+      <w:proofErr w:type="gramEnd"/>
+      <w:r>
+        <w:t>The Story class is a collection of methods that print String statements to aid the player with solving puzzles, as well as providing atmosphere for the maze</w:t>
+      </w:r>
+      <w:proofErr w:type="gramStart"/>
+      <w:r>
+        <w:t xml:space="preserve">. </w:t>
+      </w:r>
+      <w:proofErr w:type="gramEnd"/>
+      <w:r>
+        <w:t>When a player needs a hint, the appropriate hint for the puzzle they are working on will be displayed</w:t>
+      </w:r>
+      <w:proofErr w:type="gramStart"/>
+      <w:r>
+        <w:t xml:space="preserve">. </w:t>
+      </w:r>
+      <w:proofErr w:type="gramEnd"/>
+      <w:r>
+        <w:t>Once 3 hints have been used, the final hint will display the solution to the puzzle</w:t>
+      </w:r>
+      <w:proofErr w:type="gramStart"/>
+      <w:r>
+        <w:t xml:space="preserve">. </w:t>
+      </w:r>
+      <w:proofErr w:type="gramEnd"/>
+      <w:r>
+        <w:t>When the Player starts the game, a short introduction will be displayed to set the mood and provide background as to why the Player found themselves in the maze.</w:t>
+      </w:r>
+    </w:p>
+    <w:p>
+      <w:pPr>
+        <w:pStyle w:val="ListParagraph"/>
+        <w:numPr>
+          <w:ilvl w:val="0"/>
+          <w:numId w:val="2"/>
+        </w:numPr>
+      </w:pPr>
+      <w:r>
+        <w:t>Who did what:</w:t>
+      </w:r>
+    </w:p>
+    <w:p>
+      <w:pPr>
+        <w:pStyle w:val="ListParagraph"/>
+        <w:numPr>
+          <w:ilvl w:val="1"/>
+          <w:numId w:val="2"/>
+        </w:numPr>
+      </w:pPr>
+      <w:r>
+        <w:t>Jeanie – Document barebones/outline and describing her area that she will be working on.</w:t>
+      </w:r>
+    </w:p>
+    <w:p>
+      <w:pPr>
+        <w:pStyle w:val="ListParagraph"/>
+        <w:numPr>
+          <w:ilvl w:val="1"/>
+          <w:numId w:val="2"/>
+        </w:numPr>
+      </w:pPr>
+      <w:r>
+        <w:t>Ethan – Abstract, filling out some outlined items, describing the area that he will be working on</w:t>
+      </w:r>
+    </w:p>
+    <w:p>
+      <w:pPr>
+        <w:pStyle w:val="ListParagraph"/>
+        <w:numPr>
+          <w:ilvl w:val="1"/>
+          <w:numId w:val="2"/>
+        </w:numPr>
+      </w:pPr>
+      <w:r>
+        <w:t>Steven – Describing the area that he will be working on</w:t>
+      </w:r>
     </w:p>
     <w:sectPr>
       <w:pgSz w:w="12240" w:h="15840"/>
